--- a/doc/(YO)_(Random Eats)需求規格書.docx
+++ b/doc/(YO)_(Random Eats)需求規格書.docx
@@ -174,7 +174,7 @@
     <w:p>
       <w:pPr>
         <w:rPr>
-          <w:rFonts w:ascii="標楷體" w:eastAsia="標楷體" w:hAnsi="標楷體" w:hint="eastAsia"/>
+          <w:rFonts w:ascii="標楷體" w:eastAsia="標楷體" w:hAnsi="標楷體"/>
         </w:rPr>
       </w:pPr>
     </w:p>
@@ -200,14 +200,14 @@
     <w:p>
       <w:pPr>
         <w:rPr>
-          <w:rFonts w:ascii="標楷體" w:eastAsia="標楷體" w:hAnsi="標楷體" w:hint="eastAsia"/>
-        </w:rPr>
-      </w:pPr>
-    </w:p>
-    <w:p>
-      <w:pPr>
-        <w:rPr>
-          <w:rFonts w:ascii="標楷體" w:eastAsia="標楷體" w:hAnsi="標楷體"/>
+          <w:rFonts w:ascii="標楷體" w:eastAsia="標楷體" w:hAnsi="標楷體"/>
+        </w:rPr>
+      </w:pPr>
+    </w:p>
+    <w:p>
+      <w:pPr>
+        <w:rPr>
+          <w:rFonts w:ascii="標楷體" w:eastAsia="標楷體" w:hAnsi="標楷體" w:hint="eastAsia"/>
         </w:rPr>
       </w:pPr>
       <w:r>
@@ -216,13 +216,6 @@
         </w:rPr>
         <w:t>預計要做的功能:</w:t>
       </w:r>
-    </w:p>
-    <w:p>
-      <w:pPr>
-        <w:rPr>
-          <w:rFonts w:ascii="標楷體" w:eastAsia="標楷體" w:hAnsi="標楷體"/>
-        </w:rPr>
-      </w:pPr>
     </w:p>
     <w:p>
       <w:pPr>
@@ -232,34 +225,56 @@
         </w:numPr>
         <w:rPr>
           <w:rFonts w:ascii="標楷體" w:eastAsia="標楷體" w:hAnsi="標楷體"/>
-        </w:rPr>
-      </w:pPr>
-      <w:r>
-        <w:rPr>
-          <w:rFonts w:ascii="標楷體" w:eastAsia="標楷體" w:hAnsi="標楷體" w:hint="eastAsia"/>
+          <w:color w:val="FF0000"/>
+        </w:rPr>
+      </w:pPr>
+      <w:r>
+        <w:rPr>
+          <w:rFonts w:ascii="標楷體" w:eastAsia="標楷體" w:hAnsi="標楷體" w:hint="eastAsia"/>
+          <w:color w:val="FF0000"/>
         </w:rPr>
         <w:t>隨機食物</w:t>
       </w:r>
       <w:r>
         <w:rPr>
           <w:rFonts w:ascii="標楷體" w:eastAsia="標楷體" w:hAnsi="標楷體"/>
+          <w:color w:val="FF0000"/>
         </w:rPr>
         <w:t>: 打開程式後可以隨機跳出推薦的食物</w:t>
       </w:r>
       <w:r>
         <w:rPr>
           <w:rFonts w:ascii="標楷體" w:eastAsia="標楷體" w:hAnsi="標楷體" w:hint="eastAsia"/>
+          <w:color w:val="FF0000"/>
         </w:rPr>
         <w:t>(陳昱龍)</w:t>
       </w:r>
     </w:p>
     <w:p>
       <w:pPr>
-        <w:ind w:left="720"/>
-        <w:rPr>
-          <w:rFonts w:ascii="標楷體" w:eastAsia="標楷體" w:hAnsi="標楷體"/>
-        </w:rPr>
-      </w:pPr>
+        <w:ind w:left="2160"/>
+        <w:rPr>
+          <w:rFonts w:ascii="標楷體" w:eastAsia="標楷體" w:hAnsi="標楷體" w:hint="eastAsia"/>
+        </w:rPr>
+      </w:pPr>
+      <w:r>
+        <w:rPr>
+          <w:rFonts w:ascii="標楷體" w:eastAsia="標楷體" w:hAnsi="標楷體" w:hint="eastAsia"/>
+        </w:rPr>
+        <w:t>我們將會收集一般人比較會吃的食物，並先將這些資料存起來，使用者只要輸入</w:t>
+      </w:r>
+      <w:r>
+        <w:rPr>
+          <w:rFonts w:ascii="標楷體" w:eastAsia="標楷體" w:hAnsi="標楷體"/>
+        </w:rPr>
+        <w:t>1</w:t>
+      </w:r>
+      <w:r>
+        <w:rPr>
+          <w:rFonts w:ascii="標楷體" w:eastAsia="標楷體" w:hAnsi="標楷體" w:hint="eastAsia"/>
+        </w:rPr>
+        <w:t>或是之後會將其定自訂一個名稱，即會隨機跑出食物，而我們也不單單只會跑出一種食物，我們可以讓使用者選擇要跑出多少種食物，讓使用者選擇，避免掉討厭的食物。</w:t>
+      </w:r>
     </w:p>
     <w:p>
       <w:pPr>
@@ -269,40 +284,51 @@
         </w:numPr>
         <w:rPr>
           <w:rFonts w:ascii="標楷體" w:eastAsia="標楷體" w:hAnsi="標楷體"/>
-        </w:rPr>
-      </w:pPr>
-      <w:r>
-        <w:rPr>
-          <w:rFonts w:ascii="標楷體" w:eastAsia="標楷體" w:hAnsi="標楷體" w:hint="eastAsia"/>
+          <w:color w:val="FF0000"/>
+        </w:rPr>
+      </w:pPr>
+      <w:r>
+        <w:rPr>
+          <w:rFonts w:ascii="標楷體" w:eastAsia="標楷體" w:hAnsi="標楷體" w:hint="eastAsia"/>
+          <w:color w:val="FF0000"/>
         </w:rPr>
         <w:t>餐廳</w:t>
       </w:r>
       <w:r>
         <w:rPr>
           <w:rFonts w:ascii="標楷體" w:eastAsia="標楷體" w:hAnsi="標楷體"/>
+          <w:color w:val="FF0000"/>
         </w:rPr>
         <w:t>: 透過GPS</w:t>
       </w:r>
       <w:r>
         <w:rPr>
           <w:rFonts w:ascii="標楷體" w:eastAsia="標楷體" w:hAnsi="標楷體" w:hint="eastAsia"/>
+          <w:color w:val="FF0000"/>
         </w:rPr>
         <w:t>搜索附近有賣此食物的餐廳</w:t>
       </w:r>
       <w:r>
         <w:rPr>
           <w:rFonts w:ascii="標楷體" w:eastAsia="標楷體" w:hAnsi="標楷體" w:hint="eastAsia"/>
+          <w:color w:val="FF0000"/>
         </w:rPr>
         <w:t>(郭嘉豪)</w:t>
       </w:r>
     </w:p>
     <w:p>
       <w:pPr>
-        <w:ind w:left="720"/>
-        <w:rPr>
-          <w:rFonts w:ascii="標楷體" w:eastAsia="標楷體" w:hAnsi="標楷體"/>
-        </w:rPr>
-      </w:pPr>
+        <w:ind w:left="2160"/>
+        <w:rPr>
+          <w:rFonts w:ascii="標楷體" w:eastAsia="標楷體" w:hAnsi="標楷體" w:hint="eastAsia"/>
+        </w:rPr>
+      </w:pPr>
+      <w:r>
+        <w:rPr>
+          <w:rFonts w:ascii="標楷體" w:eastAsia="標楷體" w:hAnsi="標楷體" w:hint="eastAsia"/>
+        </w:rPr>
+        <w:t>GPS的部分對於我們來說可能無法實現，所以我們將利用選單的方式讓使用者選擇，使用者可以選擇你在什麼縣市哪一區或是選擇一個地標，我們將事先將網路上的資料存取下來，然後再根據使用者的選擇進行結果的輸出，而這種方式可能沒辦法讓你知道你距離這家店有多遠，我們只能實現這個區域，有沒有你想要的店家。</w:t>
+      </w:r>
     </w:p>
     <w:p>
       <w:pPr>
@@ -312,34 +338,120 @@
         </w:numPr>
         <w:rPr>
           <w:rFonts w:ascii="標楷體" w:eastAsia="標楷體" w:hAnsi="標楷體"/>
-        </w:rPr>
-      </w:pPr>
-      <w:r>
-        <w:rPr>
-          <w:rFonts w:ascii="標楷體" w:eastAsia="標楷體" w:hAnsi="標楷體" w:hint="eastAsia"/>
+          <w:color w:val="FF0000"/>
+        </w:rPr>
+      </w:pPr>
+      <w:r>
+        <w:rPr>
+          <w:rFonts w:ascii="標楷體" w:eastAsia="標楷體" w:hAnsi="標楷體" w:hint="eastAsia"/>
+          <w:color w:val="FF0000"/>
         </w:rPr>
         <w:t>評價系統</w:t>
       </w:r>
       <w:r>
         <w:rPr>
           <w:rFonts w:ascii="標楷體" w:eastAsia="標楷體" w:hAnsi="標楷體"/>
+          <w:color w:val="FF0000"/>
         </w:rPr>
         <w:t>: 降低踩到地雷的機率</w:t>
       </w:r>
       <w:r>
         <w:rPr>
           <w:rFonts w:ascii="標楷體" w:eastAsia="標楷體" w:hAnsi="標楷體" w:hint="eastAsia"/>
+          <w:color w:val="FF0000"/>
         </w:rPr>
         <w:t>(李適宏)</w:t>
       </w:r>
     </w:p>
     <w:p>
       <w:pPr>
-        <w:ind w:left="720"/>
-        <w:rPr>
-          <w:rFonts w:ascii="標楷體" w:eastAsia="標楷體" w:hAnsi="標楷體"/>
-        </w:rPr>
-      </w:pPr>
+        <w:ind w:left="1920"/>
+        <w:rPr>
+          <w:rFonts w:ascii="標楷體" w:eastAsia="標楷體" w:hAnsi="標楷體"/>
+          <w:color w:val="000000" w:themeColor="text1"/>
+        </w:rPr>
+      </w:pPr>
+      <w:r>
+        <w:rPr>
+          <w:rFonts w:ascii="標楷體" w:eastAsia="標楷體" w:hAnsi="標楷體" w:hint="eastAsia"/>
+          <w:color w:val="FF0000"/>
+        </w:rPr>
+        <w:t xml:space="preserve">  </w:t>
+      </w:r>
+      <w:r>
+        <w:rPr>
+          <w:rFonts w:ascii="標楷體" w:eastAsia="標楷體" w:hAnsi="標楷體" w:hint="eastAsia"/>
+          <w:color w:val="000000" w:themeColor="text1"/>
+        </w:rPr>
+        <w:t>我們在上面的功能會先下載網路上的資料，另外我們也會</w:t>
+      </w:r>
+    </w:p>
+    <w:p>
+      <w:pPr>
+        <w:rPr>
+          <w:rFonts w:ascii="標楷體" w:eastAsia="標楷體" w:hAnsi="標楷體"/>
+          <w:color w:val="000000" w:themeColor="text1"/>
+        </w:rPr>
+      </w:pPr>
+      <w:r>
+        <w:rPr>
+          <w:rFonts w:ascii="標楷體" w:eastAsia="標楷體" w:hAnsi="標楷體" w:hint="eastAsia"/>
+          <w:color w:val="000000" w:themeColor="text1"/>
+        </w:rPr>
+        <w:t xml:space="preserve">                  存取網路上這些店家的評分，供使用者參考，而我們也會  </w:t>
+      </w:r>
+    </w:p>
+    <w:p>
+      <w:pPr>
+        <w:rPr>
+          <w:rFonts w:ascii="標楷體" w:eastAsia="標楷體" w:hAnsi="標楷體"/>
+          <w:color w:val="000000" w:themeColor="text1"/>
+        </w:rPr>
+      </w:pPr>
+      <w:r>
+        <w:rPr>
+          <w:rFonts w:ascii="標楷體" w:eastAsia="標楷體" w:hAnsi="標楷體" w:hint="eastAsia"/>
+          <w:color w:val="000000" w:themeColor="text1"/>
+        </w:rPr>
+        <w:t xml:space="preserve">                  過濾那些原本評價就過低的餐廳，</w:t>
+      </w:r>
+      <w:r>
+        <w:rPr>
+          <w:rFonts w:ascii="標楷體" w:eastAsia="標楷體" w:hAnsi="標楷體" w:hint="eastAsia"/>
+          <w:color w:val="000000" w:themeColor="text1"/>
+        </w:rPr>
+        <w:t>還有那些可能只有少數</w:t>
+      </w:r>
+    </w:p>
+    <w:p>
+      <w:pPr>
+        <w:rPr>
+          <w:rFonts w:ascii="標楷體" w:eastAsia="標楷體" w:hAnsi="標楷體"/>
+          <w:color w:val="000000" w:themeColor="text1"/>
+        </w:rPr>
+      </w:pPr>
+      <w:r>
+        <w:rPr>
+          <w:rFonts w:ascii="標楷體" w:eastAsia="標楷體" w:hAnsi="標楷體" w:hint="eastAsia"/>
+          <w:color w:val="000000" w:themeColor="text1"/>
+        </w:rPr>
+        <w:t xml:space="preserve">                  一兩人評論過的那種，但使用者也可以選擇全部顯示，再     </w:t>
+      </w:r>
+    </w:p>
+    <w:p>
+      <w:pPr>
+        <w:rPr>
+          <w:rFonts w:ascii="標楷體" w:eastAsia="標楷體" w:hAnsi="標楷體" w:hint="eastAsia"/>
+          <w:color w:val="000000" w:themeColor="text1"/>
+        </w:rPr>
+      </w:pPr>
+      <w:r>
+        <w:rPr>
+          <w:rFonts w:ascii="標楷體" w:eastAsia="標楷體" w:hAnsi="標楷體" w:hint="eastAsia"/>
+          <w:color w:val="000000" w:themeColor="text1"/>
+        </w:rPr>
+        <w:t xml:space="preserve">                  從這些店家中進行選擇。</w:t>
+      </w:r>
     </w:p>
     <w:p>
       <w:pPr>
@@ -349,36 +461,123 @@
         </w:numPr>
         <w:rPr>
           <w:rFonts w:ascii="標楷體" w:eastAsia="標楷體" w:hAnsi="標楷體"/>
-        </w:rPr>
-      </w:pPr>
-      <w:r>
-        <w:rPr>
-          <w:rFonts w:ascii="標楷體" w:eastAsia="標楷體" w:hAnsi="標楷體" w:hint="eastAsia"/>
+          <w:color w:val="FF0000"/>
+        </w:rPr>
+      </w:pPr>
+      <w:r>
+        <w:rPr>
+          <w:rFonts w:ascii="標楷體" w:eastAsia="標楷體" w:hAnsi="標楷體" w:hint="eastAsia"/>
+          <w:color w:val="FF0000"/>
         </w:rPr>
         <w:t>記帳</w:t>
       </w:r>
       <w:r>
         <w:rPr>
           <w:rFonts w:ascii="標楷體" w:eastAsia="標楷體" w:hAnsi="標楷體"/>
+          <w:color w:val="FF0000"/>
         </w:rPr>
         <w:t>: 自動記帳減少麻煩</w:t>
       </w:r>
       <w:r>
         <w:rPr>
           <w:rFonts w:ascii="標楷體" w:eastAsia="標楷體" w:hAnsi="標楷體" w:hint="eastAsia"/>
-        </w:rPr>
-        <w:t>(何閔暄</w:t>
+          <w:color w:val="FF0000"/>
+        </w:rPr>
+        <w:t>(何閔暄)</w:t>
+      </w:r>
+    </w:p>
+    <w:p>
+      <w:pPr>
+        <w:ind w:left="1920"/>
+        <w:rPr>
+          <w:rFonts w:ascii="標楷體" w:eastAsia="標楷體" w:hAnsi="標楷體"/>
+          <w:color w:val="000000" w:themeColor="text1"/>
+        </w:rPr>
+      </w:pPr>
+      <w:r>
+        <w:rPr>
+          <w:rFonts w:ascii="標楷體" w:eastAsia="標楷體" w:hAnsi="標楷體" w:hint="eastAsia"/>
+          <w:color w:val="FF0000"/>
+        </w:rPr>
+        <w:t xml:space="preserve">  </w:t>
+      </w:r>
+      <w:r>
+        <w:rPr>
+          <w:rFonts w:ascii="標楷體" w:eastAsia="標楷體" w:hAnsi="標楷體" w:hint="eastAsia"/>
+          <w:color w:val="000000" w:themeColor="text1"/>
+        </w:rPr>
+        <w:t>由於我們沒辦法得知使用者在那家餐廳花了多少，所以我</w:t>
+      </w:r>
+    </w:p>
+    <w:p>
+      <w:pPr>
+        <w:rPr>
+          <w:rFonts w:ascii="標楷體" w:eastAsia="標楷體" w:hAnsi="標楷體"/>
+          <w:color w:val="000000" w:themeColor="text1"/>
+        </w:rPr>
+      </w:pPr>
+      <w:r>
+        <w:rPr>
+          <w:rFonts w:ascii="標楷體" w:eastAsia="標楷體" w:hAnsi="標楷體" w:hint="eastAsia"/>
+          <w:color w:val="000000" w:themeColor="text1"/>
+        </w:rPr>
+        <w:t xml:space="preserve">                  們還是得由使用者進行輸入，而我們也會將它紀錄下來，  </w:t>
+      </w:r>
+    </w:p>
+    <w:p>
+      <w:pPr>
+        <w:rPr>
+          <w:rFonts w:ascii="標楷體" w:eastAsia="標楷體" w:hAnsi="標楷體"/>
+          <w:color w:val="000000" w:themeColor="text1"/>
+        </w:rPr>
+      </w:pPr>
+      <w:r>
+        <w:rPr>
+          <w:rFonts w:ascii="標楷體" w:eastAsia="標楷體" w:hAnsi="標楷體" w:hint="eastAsia"/>
+          <w:color w:val="000000" w:themeColor="text1"/>
+        </w:rPr>
+        <w:t xml:space="preserve">                  而由於我們都是吃的，所以也無須註明消費種類，所以我</w:t>
+      </w:r>
+    </w:p>
+    <w:p>
+      <w:pPr>
+        <w:rPr>
+          <w:rFonts w:ascii="標楷體" w:eastAsia="標楷體" w:hAnsi="標楷體"/>
+          <w:color w:val="000000" w:themeColor="text1"/>
+        </w:rPr>
+      </w:pPr>
+      <w:r>
+        <w:rPr>
+          <w:rFonts w:ascii="標楷體" w:eastAsia="標楷體" w:hAnsi="標楷體" w:hint="eastAsia"/>
+          <w:color w:val="000000" w:themeColor="text1"/>
+        </w:rPr>
+        <w:t xml:space="preserve">                  們只會單純的計算你花了多少，並告訴使用者你在幾月幾</w:t>
+      </w:r>
+    </w:p>
+    <w:p>
+      <w:pPr>
+        <w:rPr>
+          <w:rFonts w:ascii="標楷體" w:eastAsia="標楷體" w:hAnsi="標楷體" w:hint="eastAsia"/>
+          <w:color w:val="000000" w:themeColor="text1"/>
+        </w:rPr>
+      </w:pPr>
+      <w:r>
+        <w:rPr>
+          <w:rFonts w:ascii="標楷體" w:eastAsia="標楷體" w:hAnsi="標楷體" w:hint="eastAsia"/>
+          <w:color w:val="000000" w:themeColor="text1"/>
+        </w:rPr>
+        <w:t xml:space="preserve">                  </w:t>
       </w:r>
       <w:bookmarkStart w:id="0" w:name="_GoBack"/>
       <w:bookmarkEnd w:id="0"/>
       <w:r>
         <w:rPr>
           <w:rFonts w:ascii="標楷體" w:eastAsia="標楷體" w:hAnsi="標楷體" w:hint="eastAsia"/>
-        </w:rPr>
-        <w:t>)</w:t>
-      </w:r>
-    </w:p>
-    <w:p/>
+          <w:color w:val="000000" w:themeColor="text1"/>
+        </w:rPr>
+        <w:t>號消費了這筆金額。</w:t>
+      </w:r>
+    </w:p>
     <w:sectPr>
       <w:pgSz w:w="11906" w:h="16838"/>
       <w:pgMar w:top="1440" w:right="1800" w:bottom="1440" w:left="1800" w:header="851" w:footer="992" w:gutter="0"/>
@@ -830,7 +1029,7 @@
         <w:rFonts w:ascii="Arial" w:hAnsi="Arial" w:hint="default"/>
       </w:rPr>
     </w:lvl>
-    <w:lvl w:ilvl="1" w:tplc="4830DB70" w:tentative="1">
+    <w:lvl w:ilvl="1" w:tplc="4830DB70">
       <w:start w:val="1"/>
       <w:numFmt w:val="bullet"/>
       <w:lvlText w:val="•"/>
@@ -1369,6 +1568,7 @@
   <w:style w:type="character" w:default="1" w:styleId="a0">
     <w:name w:val="Default Paragraph Font"/>
     <w:uiPriority w:val="1"/>
+    <w:semiHidden/>
     <w:unhideWhenUsed/>
   </w:style>
   <w:style w:type="table" w:default="1" w:styleId="a1">
